--- a/cs7646/ML4T_2018Spring/assess_learners/report.docx
+++ b/cs7646/ML4T_2018Spring/assess_learners/report.docx
@@ -3036,8 +3036,6 @@
         </w:rPr>
         <w:t xml:space="preserve">As you can see in the figure below, we see that with no bagging, the test RMSE remains relatively high. With a few number of bags (bags = 15), we see that the test RMSE goes down a bit. We see that with a large number of bags (bags = 200), the test RMSE is actually substantially lower than without bagging and when the number of bags = 15). </w:t>
       </w:r>
-      <w:bookmarkStart w:id="0" w:name="_GoBack"/>
-      <w:bookmarkEnd w:id="0"/>
     </w:p>
     <w:p>
       <w:pPr>
@@ -3187,7 +3185,15 @@
         <w:rPr>
           <w:rFonts w:ascii="Times New Roman" w:hAnsi="Times New Roman" w:cs="Times New Roman"/>
         </w:rPr>
-        <w:t xml:space="preserve">Again, this comes down to a bias-variance tradeoff. With random trees, the learner behaves exactly like the decision tree learner except that instead of picking the feature that has the highest correlation with the Y variable, it picks a feature randomly. This means that bias will be higher but variance will be much lower, so RT Learner will more likely not </w:t>
+        <w:t xml:space="preserve">Again, this comes down to a </w:t>
+      </w:r>
+      <w:bookmarkStart w:id="0" w:name="_GoBack"/>
+      <w:bookmarkEnd w:id="0"/>
+      <w:r>
+        <w:rPr>
+          <w:rFonts w:ascii="Times New Roman" w:hAnsi="Times New Roman" w:cs="Times New Roman"/>
+        </w:rPr>
+        <w:t xml:space="preserve">bias-variance tradeoff. With random trees, the learner behaves exactly like the decision tree learner except that instead of picking the feature that has the highest correlation with the Y variable, it picks a feature randomly. This means that bias will be higher but variance will be much lower, so RT Learner will more likely not </w:t>
       </w:r>
       <w:proofErr w:type="spellStart"/>
       <w:r>
@@ -3263,6 +3269,12 @@
           <w:rFonts w:ascii="Times New Roman" w:hAnsi="Times New Roman" w:cs="Times New Roman"/>
         </w:rPr>
       </w:pPr>
+      <w:r>
+        <w:rPr>
+          <w:rFonts w:ascii="Times New Roman" w:hAnsi="Times New Roman" w:cs="Times New Roman"/>
+        </w:rPr>
+        <w:t>We can see this in the figure below:</w:t>
+      </w:r>
     </w:p>
     <w:p>
       <w:pPr>
@@ -3271,6 +3283,75 @@
           <w:rFonts w:ascii="Times New Roman" w:hAnsi="Times New Roman" w:cs="Times New Roman"/>
         </w:rPr>
       </w:pPr>
+      <w:r>
+        <w:rPr>
+          <w:rFonts w:ascii="Times New Roman" w:hAnsi="Times New Roman" w:cs="Times New Roman"/>
+          <w:noProof/>
+        </w:rPr>
+        <w:lastRenderedPageBreak/>
+        <w:drawing>
+          <wp:inline distT="0" distB="0" distL="0" distR="0">
+            <wp:extent cx="5943600" cy="3396343"/>
+            <wp:effectExtent l="0" t="0" r="0" b="0"/>
+            <wp:docPr id="3" name="Picture 3" descr="C:\Users\vla\git\GeorgiaTech\cs7646\ML4T_2018Spring\assess_learners\plot3.png"/>
+            <wp:cNvGraphicFramePr>
+              <a:graphicFrameLocks xmlns:a="http://schemas.openxmlformats.org/drawingml/2006/main" noChangeAspect="1"/>
+            </wp:cNvGraphicFramePr>
+            <a:graphic xmlns:a="http://schemas.openxmlformats.org/drawingml/2006/main">
+              <a:graphicData uri="http://schemas.openxmlformats.org/drawingml/2006/picture">
+                <pic:pic xmlns:pic="http://schemas.openxmlformats.org/drawingml/2006/picture">
+                  <pic:nvPicPr>
+                    <pic:cNvPr id="0" name="Picture 3" descr="C:\Users\vla\git\GeorgiaTech\cs7646\ML4T_2018Spring\assess_learners\plot3.png"/>
+                    <pic:cNvPicPr>
+                      <a:picLocks noChangeAspect="1" noChangeArrowheads="1"/>
+                    </pic:cNvPicPr>
+                  </pic:nvPicPr>
+                  <pic:blipFill>
+                    <a:blip r:embed="rId7">
+                      <a:extLst>
+                        <a:ext uri="{28A0092B-C50C-407E-A947-70E740481C1C}">
+                          <a14:useLocalDpi xmlns:a14="http://schemas.microsoft.com/office/drawing/2010/main" val="0"/>
+                        </a:ext>
+                      </a:extLst>
+                    </a:blip>
+                    <a:srcRect/>
+                    <a:stretch>
+                      <a:fillRect/>
+                    </a:stretch>
+                  </pic:blipFill>
+                  <pic:spPr bwMode="auto">
+                    <a:xfrm>
+                      <a:off x="0" y="0"/>
+                      <a:ext cx="5943600" cy="3396343"/>
+                    </a:xfrm>
+                    <a:prstGeom prst="rect">
+                      <a:avLst/>
+                    </a:prstGeom>
+                    <a:noFill/>
+                    <a:ln>
+                      <a:noFill/>
+                    </a:ln>
+                  </pic:spPr>
+                </pic:pic>
+              </a:graphicData>
+            </a:graphic>
+          </wp:inline>
+        </w:drawing>
+      </w:r>
+    </w:p>
+    <w:p>
+      <w:pPr>
+        <w:spacing w:line="240" w:lineRule="auto"/>
+        <w:rPr>
+          <w:rFonts w:ascii="Times New Roman" w:hAnsi="Times New Roman" w:cs="Times New Roman"/>
+        </w:rPr>
+      </w:pPr>
+      <w:r>
+        <w:rPr>
+          <w:rFonts w:ascii="Times New Roman" w:hAnsi="Times New Roman" w:cs="Times New Roman"/>
+        </w:rPr>
+        <w:t xml:space="preserve">The red line is the Test RMSE from DT Learner using Bagging (Bags = 200) and the blue line is from RT Learner using Bagging (Bags = 200). As you can see the RT Learner actually performs substantially better than DT Learner with bagging. Again, likely due to the fact that with RT Learner, the correlation between trees is small so there truly is a reduction in variance. </w:t>
+      </w:r>
     </w:p>
     <w:sectPr>
       <w:pgSz w:w="12240" w:h="15840"/>
